--- a/template_index.docx
+++ b/template_index.docx
@@ -615,6 +615,7 @@
           <w:insideH w:val="single" w:sz="4" w:space="0" w:color="auto"/>
           <w:insideV w:val="single" w:sz="4" w:space="0" w:color="auto"/>
         </w:tblBorders>
+        <w:shd w:val="clear" w:color="auto" w:fill="808080" w:themeFill="background1" w:themeFillShade="80"/>
         <w:tblLayout w:type="fixed"/>
         <w:tblCellMar>
           <w:left w:w="120" w:type="dxa"/>
@@ -643,7 +644,7 @@
               <w:bottom w:val="single" w:sz="4" w:space="0" w:color="auto"/>
               <w:right w:val="single" w:sz="4" w:space="0" w:color="auto"/>
             </w:tcBorders>
-            <w:shd w:val="clear" w:color="auto" w:fill="C0C0C0"/>
+            <w:shd w:val="clear" w:color="auto" w:fill="808080" w:themeFill="background1" w:themeFillShade="80"/>
             <w:hideMark/>
           </w:tcPr>
           <w:p>
@@ -674,7 +675,7 @@
               <w:bottom w:val="single" w:sz="4" w:space="0" w:color="auto"/>
               <w:right w:val="single" w:sz="4" w:space="0" w:color="auto"/>
             </w:tcBorders>
-            <w:shd w:val="clear" w:color="auto" w:fill="C0C0C0"/>
+            <w:shd w:val="clear" w:color="auto" w:fill="808080" w:themeFill="background1" w:themeFillShade="80"/>
             <w:hideMark/>
           </w:tcPr>
           <w:p>
@@ -705,7 +706,7 @@
               <w:bottom w:val="single" w:sz="4" w:space="0" w:color="auto"/>
               <w:right w:val="single" w:sz="4" w:space="0" w:color="auto"/>
             </w:tcBorders>
-            <w:shd w:val="clear" w:color="auto" w:fill="C0C0C0"/>
+            <w:shd w:val="clear" w:color="auto" w:fill="808080" w:themeFill="background1" w:themeFillShade="80"/>
             <w:hideMark/>
           </w:tcPr>
           <w:p>
@@ -736,7 +737,7 @@
               <w:bottom w:val="single" w:sz="4" w:space="0" w:color="auto"/>
               <w:right w:val="single" w:sz="4" w:space="0" w:color="auto"/>
             </w:tcBorders>
-            <w:shd w:val="clear" w:color="auto" w:fill="C0C0C0"/>
+            <w:shd w:val="clear" w:color="auto" w:fill="808080" w:themeFill="background1" w:themeFillShade="80"/>
             <w:hideMark/>
           </w:tcPr>
           <w:p>
